--- a/src/HamzaGabajiwalaResume.docx
+++ b/src/HamzaGabajiwalaResume.docx
@@ -7,25 +7,17 @@
         <w:pStyle w:val="Heading1"/>
         <w:jc w:val="center"/>
         <w:rPr>
-          <w:ins w:id="0" w:author="Hamza Gabajiwala" w:date="2023-07-12T13:03:00Z"/>
           <w:sz w:val="32"/>
           <w:szCs w:val="32"/>
         </w:rPr>
-        <w:pPrChange w:id="1" w:author="Hamza Gabajiwala" w:date="2023-07-12T13:05:00Z">
-          <w:pPr>
-            <w:jc w:val="center"/>
-          </w:pPr>
-        </w:pPrChange>
-      </w:pPr>
-      <w:ins w:id="2" w:author="Hamza Gabajiwala" w:date="2023-07-12T13:03:00Z">
-        <w:r>
-          <w:rPr>
-            <w:sz w:val="32"/>
-            <w:szCs w:val="32"/>
-          </w:rPr>
-          <w:t>Hamza Gabajiwala</w:t>
-        </w:r>
-      </w:ins>
+      </w:pPr>
+      <w:r>
+        <w:rPr>
+          <w:sz w:val="32"/>
+          <w:szCs w:val="32"/>
+        </w:rPr>
+        <w:t>Hamza Gabajiwala</w:t>
+      </w:r>
     </w:p>
     <w:p>
       <w:pPr>
@@ -34,66 +26,37 @@
           <w:lang w:val="en-US"/>
         </w:rPr>
       </w:pPr>
-      <w:ins w:id="3" w:author="Hamza Gabajiwala" w:date="2023-07-12T13:03:00Z">
-        <w:r>
-          <w:rPr>
-            <w:lang w:val="en-US"/>
-          </w:rPr>
-          <w:t xml:space="preserve">| </w:t>
-        </w:r>
-      </w:ins>
+      <w:r>
+        <w:rPr>
+          <w:lang w:val="en-US"/>
+        </w:rPr>
+        <w:t xml:space="preserve">| </w:t>
+      </w:r>
       <w:r>
         <w:rPr>
           <w:lang w:val="en-US"/>
         </w:rPr>
         <w:t>+</w:t>
       </w:r>
-      <w:ins w:id="4" w:author="Hamza Gabajiwala" w:date="2023-07-12T13:03:00Z">
-        <w:r>
-          <w:rPr>
-            <w:lang w:val="en-US"/>
-          </w:rPr>
-          <w:t>353</w:t>
-        </w:r>
-      </w:ins>
+      <w:r>
+        <w:rPr>
+          <w:lang w:val="en-US"/>
+        </w:rPr>
+        <w:t>353</w:t>
+      </w:r>
       <w:r>
         <w:rPr>
           <w:lang w:val="en-US"/>
         </w:rPr>
         <w:t>-</w:t>
       </w:r>
-      <w:ins w:id="5" w:author="Hamza Gabajiwala" w:date="2023-07-12T13:03:00Z">
-        <w:r>
-          <w:rPr>
-            <w:lang w:val="en-US"/>
-          </w:rPr>
-          <w:t xml:space="preserve">831446637 | </w:t>
-        </w:r>
-        <w:r>
-          <w:rPr>
-            <w:lang w:val="en-US"/>
-          </w:rPr>
-          <w:fldChar w:fldCharType="begin"/>
-        </w:r>
-      </w:ins>
-      <w:r>
-        <w:rPr>
-          <w:lang w:val="en-US"/>
-        </w:rPr>
-        <w:instrText>HYPERLINK "mailto:hamzajg16@gmail.com"</w:instrText>
-      </w:r>
-      <w:ins w:id="6" w:author="Hamza Gabajiwala" w:date="2023-07-12T13:03:00Z">
-        <w:r>
-          <w:rPr>
-            <w:lang w:val="en-US"/>
-          </w:rPr>
-        </w:r>
-        <w:r>
-          <w:rPr>
-            <w:lang w:val="en-US"/>
-          </w:rPr>
-          <w:fldChar w:fldCharType="separate"/>
-        </w:r>
+      <w:r>
+        <w:rPr>
+          <w:lang w:val="en-US"/>
+        </w:rPr>
+        <w:t xml:space="preserve">831446637 | </w:t>
+      </w:r>
+      <w:hyperlink r:id="rId6" w:history="1">
         <w:r>
           <w:rPr>
             <w:rStyle w:val="Hyperlink"/>
@@ -101,27 +64,14 @@
           </w:rPr>
           <w:t>hamzajg16@gmail.com</w:t>
         </w:r>
-        <w:r>
-          <w:rPr>
-            <w:lang w:val="en-US"/>
-          </w:rPr>
-          <w:fldChar w:fldCharType="end"/>
-        </w:r>
-        <w:r>
-          <w:rPr>
-            <w:lang w:val="en-US"/>
-          </w:rPr>
-          <w:t xml:space="preserve"> | </w:t>
-        </w:r>
-        <w:r>
-          <w:fldChar w:fldCharType="begin"/>
-        </w:r>
-        <w:r>
-          <w:instrText>HYPERLINK "https://github.com/hamzzgab"</w:instrText>
-        </w:r>
-        <w:r>
-          <w:fldChar w:fldCharType="separate"/>
-        </w:r>
+      </w:hyperlink>
+      <w:r>
+        <w:rPr>
+          <w:lang w:val="en-US"/>
+        </w:rPr>
+        <w:t xml:space="preserve"> | </w:t>
+      </w:r>
+      <w:hyperlink r:id="rId7" w:history="1">
         <w:r>
           <w:rPr>
             <w:rStyle w:val="Hyperlink"/>
@@ -129,29 +79,14 @@
           </w:rPr>
           <w:t>GitHub</w:t>
         </w:r>
-        <w:r>
-          <w:rPr>
-            <w:rStyle w:val="Hyperlink"/>
-            <w:color w:val="000000" w:themeColor="text1"/>
-            <w:lang w:val="en-US"/>
-          </w:rPr>
-          <w:fldChar w:fldCharType="end"/>
-        </w:r>
-        <w:r>
-          <w:rPr>
-            <w:lang w:val="en-US"/>
-          </w:rPr>
-          <w:t xml:space="preserve"> | </w:t>
-        </w:r>
-        <w:r>
-          <w:fldChar w:fldCharType="begin"/>
-        </w:r>
-        <w:r>
-          <w:instrText>HYPERLINK "https://www.linkedin.com/in/hamza-gabajiwala/"</w:instrText>
-        </w:r>
-        <w:r>
-          <w:fldChar w:fldCharType="separate"/>
-        </w:r>
+      </w:hyperlink>
+      <w:r>
+        <w:rPr>
+          <w:lang w:val="en-US"/>
+        </w:rPr>
+        <w:t xml:space="preserve"> | </w:t>
+      </w:r>
+      <w:hyperlink r:id="rId8" w:history="1">
         <w:r>
           <w:rPr>
             <w:rStyle w:val="Hyperlink"/>
@@ -159,74 +94,45 @@
           </w:rPr>
           <w:t>LinkedIn</w:t>
         </w:r>
+      </w:hyperlink>
+      <w:r>
+        <w:rPr>
+          <w:lang w:val="en-US"/>
+        </w:rPr>
+        <w:t xml:space="preserve"> | </w:t>
+      </w:r>
+      <w:hyperlink r:id="rId9" w:history="1">
         <w:r>
           <w:rPr>
             <w:rStyle w:val="Hyperlink"/>
             <w:color w:val="000000" w:themeColor="text1"/>
-            <w:lang w:val="en-US"/>
           </w:rPr>
-          <w:fldChar w:fldCharType="end"/>
+          <w:t>Portfolio</w:t>
         </w:r>
-        <w:r>
-          <w:rPr>
-            <w:lang w:val="en-US"/>
-          </w:rPr>
-          <w:t xml:space="preserve"> | </w:t>
-        </w:r>
-        <w:r>
-          <w:fldChar w:fldCharType="begin"/>
-        </w:r>
-      </w:ins>
-      <w:r>
-        <w:instrText>HYPERLINK "https://hamzzgab.github.io/portfolio/"</w:instrText>
-      </w:r>
-      <w:ins w:id="7" w:author="Hamza Gabajiwala" w:date="2023-07-12T13:03:00Z">
-        <w:r>
-          <w:fldChar w:fldCharType="separate"/>
-        </w:r>
-      </w:ins>
-      <w:r>
-        <w:rPr>
-          <w:rStyle w:val="Hyperlink"/>
-          <w:color w:val="000000" w:themeColor="text1"/>
-        </w:rPr>
-        <w:t>Portfolio</w:t>
-      </w:r>
-      <w:ins w:id="8" w:author="Hamza Gabajiwala" w:date="2023-07-12T13:03:00Z">
-        <w:r>
-          <w:rPr>
-            <w:rStyle w:val="Hyperlink"/>
-            <w:color w:val="000000" w:themeColor="text1"/>
-            <w:lang w:val="en-US"/>
-          </w:rPr>
-          <w:fldChar w:fldCharType="end"/>
-        </w:r>
-        <w:r>
-          <w:rPr>
-            <w:lang w:val="en-US"/>
-          </w:rPr>
-          <w:t xml:space="preserve"> |</w:t>
-        </w:r>
-      </w:ins>
+      </w:hyperlink>
+      <w:r>
+        <w:rPr>
+          <w:lang w:val="en-US"/>
+        </w:rPr>
+        <w:t xml:space="preserve"> |</w:t>
+      </w:r>
       <w:r>
         <w:rPr>
           <w:lang w:val="en-US"/>
         </w:rPr>
         <w:t xml:space="preserve"> Dublin, Ireland |</w:t>
       </w:r>
-    </w:p>
-    <w:p>
-      <w:pPr>
-        <w:jc w:val="center"/>
-        <w:rPr>
-          <w:lang w:val="en-US"/>
-        </w:rPr>
-      </w:pPr>
-      <w:r>
-        <w:rPr>
-          <w:lang w:val="en-US"/>
-        </w:rPr>
-        <w:t>Eligible to work in Ireland (Stamp</w:t>
+      <w:r>
+        <w:rPr>
+          <w:lang w:val="en-US"/>
+        </w:rPr>
+        <w:t xml:space="preserve"> </w:t>
+      </w:r>
+      <w:r>
+        <w:rPr>
+          <w:lang w:val="en-US"/>
+        </w:rPr>
+        <w:t>Stamp</w:t>
       </w:r>
       <w:r>
         <w:rPr>
@@ -238,7 +144,25 @@
         <w:rPr>
           <w:lang w:val="en-US"/>
         </w:rPr>
-        <w:t>1G)</w:t>
+        <w:t>1</w:t>
+      </w:r>
+      <w:r>
+        <w:rPr>
+          <w:lang w:val="en-US"/>
+        </w:rPr>
+        <w:t>G</w:t>
+      </w:r>
+      <w:r>
+        <w:rPr>
+          <w:lang w:val="en-US"/>
+        </w:rPr>
+        <w:t xml:space="preserve"> |</w:t>
+      </w:r>
+      <w:r>
+        <w:rPr>
+          <w:lang w:val="en-US"/>
+        </w:rPr>
+        <w:br/>
       </w:r>
     </w:p>
     <w:p>
@@ -479,7 +403,31 @@
           <w:bCs/>
           <w:lang w:val="en-US"/>
         </w:rPr>
-        <w:t>TIAA GBS | QA Automation Engineer</w:t>
+        <w:t xml:space="preserve">TIAA GBS | </w:t>
+      </w:r>
+      <w:r>
+        <w:rPr>
+          <w:b/>
+          <w:bCs/>
+          <w:lang w:val="en-US"/>
+        </w:rPr>
+        <w:t>Software</w:t>
+      </w:r>
+      <w:r>
+        <w:rPr>
+          <w:b/>
+          <w:bCs/>
+          <w:lang w:val="en-US"/>
+        </w:rPr>
+        <w:t xml:space="preserve"> </w:t>
+      </w:r>
+      <w:r>
+        <w:rPr>
+          <w:b/>
+          <w:bCs/>
+          <w:lang w:val="en-US"/>
+        </w:rPr>
+        <w:t>Developer</w:t>
       </w:r>
     </w:p>
     <w:p>
@@ -714,7 +662,7 @@
           <w:bCs/>
           <w:lang w:val="en-US"/>
         </w:rPr>
-        <w:t>ment</w:t>
+        <w:t>er</w:t>
       </w:r>
     </w:p>
     <w:p>
@@ -762,7 +710,31 @@
         <w:rPr>
           <w:lang w:eastAsia="en-GB"/>
         </w:rPr>
-        <w:t>Successfully translated design mock-ups and user requirements into a responsive and user-friendly website. Showcasing a keen eye for detail and an innate understanding of </w:t>
+        <w:t>Successfully translated</w:t>
+      </w:r>
+      <w:r>
+        <w:rPr>
+          <w:lang w:eastAsia="en-GB"/>
+        </w:rPr>
+        <w:t xml:space="preserve"> UI/UX</w:t>
+      </w:r>
+      <w:r>
+        <w:rPr>
+          <w:lang w:eastAsia="en-GB"/>
+        </w:rPr>
+        <w:t xml:space="preserve"> designs and user requirements into a responsive and user-friendly </w:t>
+      </w:r>
+      <w:r>
+        <w:rPr>
+          <w:lang w:eastAsia="en-GB"/>
+        </w:rPr>
+        <w:t>front-end code</w:t>
+      </w:r>
+      <w:r>
+        <w:rPr>
+          <w:lang w:eastAsia="en-GB"/>
+        </w:rPr>
+        <w:t>. Showcasing a keen eye for detail and an innate understanding of </w:t>
       </w:r>
       <w:r>
         <w:rPr>
@@ -1159,7 +1131,6 @@
       <w:pPr>
         <w:pStyle w:val="Heading1"/>
         <w:rPr>
-          <w:ins w:id="9" w:author="Hamza Gabajiwala" w:date="2023-07-12T13:16:00Z"/>
           <w:u w:val="single"/>
         </w:rPr>
       </w:pPr>
@@ -1178,16 +1149,7 @@
           <w:numId w:val="13"/>
         </w:numPr>
       </w:pPr>
-      <w:r>
-        <w:fldChar w:fldCharType="begin"/>
-      </w:r>
-      <w:r>
-        <w:instrText>HYPERLINK "https://ieeexplore.ieee.org/abstract/document/9587514"</w:instrText>
-      </w:r>
-      <w:r>
-        <w:fldChar w:fldCharType="separate"/>
-      </w:r>
-      <w:ins w:id="10" w:author="Hamza Gabajiwala" w:date="2023-07-12T13:16:00Z">
+      <w:hyperlink r:id="rId10" w:history="1">
         <w:r>
           <w:rPr>
             <w:rStyle w:val="Hyperlink"/>
@@ -1195,10 +1157,7 @@
           </w:rPr>
           <w:t>Comparative Analysis between InceptionResnetV2 and InceptionV3 for Attention Based Image Captioning</w:t>
         </w:r>
-      </w:ins>
-      <w:r>
-        <w:fldChar w:fldCharType="end"/>
-      </w:r>
+      </w:hyperlink>
     </w:p>
     <w:p>
       <w:pPr>
@@ -1208,25 +1167,15 @@
           <w:numId w:val="13"/>
         </w:numPr>
       </w:pPr>
-      <w:r>
-        <w:fldChar w:fldCharType="begin"/>
-      </w:r>
-      <w:r>
-        <w:instrText>HYPERLINK "https://ieeexplore.ieee.org/document/9725562"</w:instrText>
-      </w:r>
-      <w:r>
-        <w:fldChar w:fldCharType="separate"/>
-      </w:r>
-      <w:r>
-        <w:rPr>
-          <w:rStyle w:val="Hyperlink"/>
-          <w:color w:val="000000" w:themeColor="text1"/>
-        </w:rPr>
-        <w:t>Comprehensive Review of Various Optimization Algorithms for Image Captioning</w:t>
-      </w:r>
-      <w:r>
-        <w:fldChar w:fldCharType="end"/>
-      </w:r>
+      <w:hyperlink r:id="rId11" w:history="1">
+        <w:r>
+          <w:rPr>
+            <w:rStyle w:val="Hyperlink"/>
+            <w:color w:val="000000" w:themeColor="text1"/>
+          </w:rPr>
+          <w:t>Comprehensive Review of Various Optimization Algorithms for Image Captioning</w:t>
+        </w:r>
+      </w:hyperlink>
     </w:p>
     <w:p>
       <w:pPr>
@@ -1289,7 +1238,45 @@
         <w:rPr>
           <w:lang w:val="en-US"/>
         </w:rPr>
-        <w:t>: SQL, Firebase, MongoDB</w:t>
+        <w:t xml:space="preserve">: </w:t>
+      </w:r>
+      <w:r>
+        <w:rPr>
+          <w:lang w:val="en-US"/>
+        </w:rPr>
+        <w:t xml:space="preserve">MySQL, </w:t>
+      </w:r>
+      <w:proofErr w:type="spellStart"/>
+      <w:r>
+        <w:rPr>
+          <w:lang w:val="en-US"/>
+        </w:rPr>
+        <w:t>SQL</w:t>
+      </w:r>
+      <w:r>
+        <w:rPr>
+          <w:lang w:val="en-US"/>
+        </w:rPr>
+        <w:t>server</w:t>
+      </w:r>
+      <w:proofErr w:type="spellEnd"/>
+      <w:r>
+        <w:rPr>
+          <w:lang w:val="en-US"/>
+        </w:rPr>
+        <w:t>,</w:t>
+      </w:r>
+      <w:r>
+        <w:rPr>
+          <w:lang w:val="en-US"/>
+        </w:rPr>
+        <w:t xml:space="preserve"> PostgreSQL, PL/SQL, </w:t>
+      </w:r>
+      <w:r>
+        <w:rPr>
+          <w:lang w:val="en-US"/>
+        </w:rPr>
+        <w:t>Firebase, MongoDB</w:t>
       </w:r>
     </w:p>
     <w:p>
@@ -1319,6 +1306,12 @@
         <w:rPr>
           <w:lang w:val="en-US"/>
         </w:rPr>
+        <w:t>, React, Angular</w:t>
+      </w:r>
+      <w:r>
+        <w:rPr>
+          <w:lang w:val="en-US"/>
+        </w:rPr>
         <w:tab/>
       </w:r>
     </w:p>
@@ -1382,11 +1375,9 @@
         </w:rPr>
         <w:t>:</w:t>
       </w:r>
-      <w:ins w:id="11" w:author="Hamza Gabajiwala" w:date="2023-07-12T13:16:00Z">
-        <w:r>
-          <w:t xml:space="preserve"> </w:t>
-        </w:r>
-      </w:ins>
+      <w:r>
+        <w:t xml:space="preserve"> </w:t>
+      </w:r>
       <w:r>
         <w:t>Docker, Kubernetes, Git, Postman, Jenkins, JIRA</w:t>
       </w:r>
@@ -1397,21 +1388,50 @@
           <w:b/>
           <w:bCs/>
         </w:rPr>
-        <w:t>Other</w:t>
-      </w:r>
-      <w:r>
-        <w:t>: Photoshop, AdobeXD</w:t>
-      </w:r>
-    </w:p>
-    <w:p>
-      <w:pPr>
-        <w:rPr>
-          <w:b/>
-          <w:bCs/>
-          <w:lang w:val="en-US"/>
-          <w:rPrChange w:id="12" w:author="Hamza Gabajiwala" w:date="2023-07-12T13:25:00Z">
-            <w:rPr/>
-          </w:rPrChange>
+        <w:t>Machine Learning</w:t>
+      </w:r>
+      <w:r>
+        <w:t xml:space="preserve">: </w:t>
+      </w:r>
+      <w:proofErr w:type="spellStart"/>
+      <w:r>
+        <w:t>Numpy</w:t>
+      </w:r>
+      <w:proofErr w:type="spellEnd"/>
+      <w:r>
+        <w:t xml:space="preserve">, Pandas, </w:t>
+      </w:r>
+      <w:proofErr w:type="spellStart"/>
+      <w:r>
+        <w:t>Keras</w:t>
+      </w:r>
+      <w:proofErr w:type="spellEnd"/>
+      <w:r>
+        <w:t xml:space="preserve">, </w:t>
+      </w:r>
+      <w:proofErr w:type="spellStart"/>
+      <w:r>
+        <w:t>Tensorflow</w:t>
+      </w:r>
+      <w:proofErr w:type="spellEnd"/>
+      <w:r>
+        <w:t xml:space="preserve">, </w:t>
+      </w:r>
+      <w:proofErr w:type="spellStart"/>
+      <w:r>
+        <w:t>PyTorch</w:t>
+      </w:r>
+      <w:proofErr w:type="spellEnd"/>
+      <w:r>
+        <w:t>, scikit-learn</w:t>
+      </w:r>
+    </w:p>
+    <w:p>
+      <w:pPr>
+        <w:rPr>
+          <w:b/>
+          <w:bCs/>
+          <w:lang w:val="en-US"/>
         </w:rPr>
       </w:pPr>
     </w:p>
@@ -1421,12 +1441,6 @@
       <w:pgMar w:top="720" w:right="720" w:bottom="720" w:left="720" w:header="708" w:footer="708" w:gutter="0"/>
       <w:cols w:space="708"/>
       <w:docGrid w:linePitch="360"/>
-      <w:sectPrChange w:id="13" w:author="Hamza Gabajiwala" w:date="2023-07-12T13:29:00Z">
-        <w:sectPr>
-          <w:type w:val="nextPage"/>
-          <w:pgMar w:top="1440" w:right="1440" w:bottom="1440" w:left="1440" w:header="708" w:footer="708" w:gutter="0"/>
-        </w:sectPr>
-      </w:sectPrChange>
     </w:sectPr>
   </w:body>
 </w:document>
@@ -3612,14 +3626,6 @@
     <w:abstractNumId w:val="12"/>
   </w:num>
 </w:numbering>
-</file>
-
-<file path=word/people.xml><?xml version="1.0" encoding="utf-8"?>
-<w15:people xmlns:wpc="http://schemas.microsoft.com/office/word/2010/wordprocessingCanvas" xmlns:cx="http://schemas.microsoft.com/office/drawing/2014/chartex" xmlns:cx1="http://schemas.microsoft.com/office/drawing/2015/9/8/chartex" xmlns:cx2="http://schemas.microsoft.com/office/drawing/2015/10/21/chartex" xmlns:cx3="http://schemas.microsoft.com/office/drawing/2016/5/9/chartex" xmlns:cx4="http://schemas.microsoft.com/office/drawing/2016/5/10/chartex" xmlns:cx5="http://schemas.microsoft.com/office/drawing/2016/5/11/chartex" xmlns:cx6="http://schemas.microsoft.com/office/drawing/2016/5/12/chartex" xmlns:cx7="http://schemas.microsoft.com/office/drawing/2016/5/13/chartex" xmlns:cx8="http://schemas.microsoft.com/office/drawing/2016/5/14/chartex" xmlns:mc="http://schemas.openxmlformats.org/markup-compatibility/2006" xmlns:aink="http://schemas.microsoft.com/office/drawing/2016/ink" xmlns:am3d="http://schemas.microsoft.com/office/drawing/2017/model3d" xmlns:o="urn:schemas-microsoft-com:office:office" xmlns:oel="http://schemas.microsoft.com/office/2019/extlst" xmlns:r="http://schemas.openxmlformats.org/officeDocument/2006/relationships" xmlns:m="http://schemas.openxmlformats.org/officeDocument/2006/math" xmlns:v="urn:schemas-microsoft-com:vml" xmlns:wp14="http://schemas.microsoft.com/office/word/2010/wordprocessingDrawing" xmlns:wp="http://schemas.openxmlformats.org/drawingml/2006/wordprocessingDrawing" xmlns:w10="urn:schemas-microsoft-com:office:word" xmlns:w="http://schemas.openxmlformats.org/wordprocessingml/2006/main" xmlns:w14="http://schemas.microsoft.com/office/word/2010/wordml" xmlns:w15="http://schemas.microsoft.com/office/word/2012/wordml" xmlns:w16cex="http://schemas.microsoft.com/office/word/2018/wordml/cex" xmlns:w16cid="http://schemas.microsoft.com/office/word/2016/wordml/cid" xmlns:w16="http://schemas.microsoft.com/office/word/2018/wordml" xmlns:w16sdtdh="http://schemas.microsoft.com/office/word/2020/wordml/sdtdatahash" xmlns:w16se="http://schemas.microsoft.com/office/word/2015/wordml/symex" xmlns:wpg="http://schemas.microsoft.com/office/word/2010/wordprocessingGroup" xmlns:wpi="http://schemas.microsoft.com/office/word/2010/wordprocessingInk" xmlns:wne="http://schemas.microsoft.com/office/word/2006/wordml" xmlns:wps="http://schemas.microsoft.com/office/word/2010/wordprocessingShape" mc:Ignorable="w14 w15 w16se w16cid w16 w16cex w16sdtdh wp14">
-  <w15:person w15:author="Hamza Gabajiwala">
-    <w15:presenceInfo w15:providerId="AD" w15:userId="S::GABAJIWH@tcd.ie::b1308dc2-c588-4d2d-b409-896f2f21c366"/>
-  </w15:person>
-</w15:people>
 </file>
 
 <file path=word/styles.xml><?xml version="1.0" encoding="utf-8"?>

--- a/src/HamzaGabajiwalaResume.docx
+++ b/src/HamzaGabajiwalaResume.docx
@@ -167,6 +167,312 @@
     </w:p>
     <w:p>
       <w:pPr>
+        <w:rPr>
+          <w:sz w:val="13"/>
+          <w:szCs w:val="13"/>
+        </w:rPr>
+      </w:pPr>
+    </w:p>
+    <w:p>
+      <w:pPr>
+        <w:pStyle w:val="Heading1"/>
+        <w:rPr>
+          <w:u w:val="single"/>
+        </w:rPr>
+      </w:pPr>
+      <w:r>
+        <w:rPr>
+          <w:u w:val="single"/>
+        </w:rPr>
+        <w:t>SKILLS</w:t>
+      </w:r>
+    </w:p>
+    <w:tbl>
+      <w:tblPr>
+        <w:tblStyle w:val="TableGrid"/>
+        <w:tblW w:w="0" w:type="auto"/>
+        <w:tblBorders>
+          <w:top w:val="none" w:sz="0" w:space="0" w:color="auto"/>
+          <w:left w:val="none" w:sz="0" w:space="0" w:color="auto"/>
+          <w:bottom w:val="none" w:sz="0" w:space="0" w:color="auto"/>
+          <w:right w:val="none" w:sz="0" w:space="0" w:color="auto"/>
+          <w:insideH w:val="none" w:sz="0" w:space="0" w:color="auto"/>
+          <w:insideV w:val="none" w:sz="0" w:space="0" w:color="auto"/>
+        </w:tblBorders>
+        <w:tblLook w:val="04A0" w:firstRow="1" w:lastRow="0" w:firstColumn="1" w:lastColumn="0" w:noHBand="0" w:noVBand="1"/>
+      </w:tblPr>
+      <w:tblGrid>
+        <w:gridCol w:w="2972"/>
+        <w:gridCol w:w="7484"/>
+      </w:tblGrid>
+      <w:tr>
+        <w:tc>
+          <w:tcPr>
+            <w:tcW w:w="2972" w:type="dxa"/>
+          </w:tcPr>
+          <w:p>
+            <w:pPr>
+              <w:rPr>
+                <w:b/>
+                <w:bCs/>
+                <w:lang w:val="en-US"/>
+              </w:rPr>
+            </w:pPr>
+            <w:r>
+              <w:rPr>
+                <w:b/>
+                <w:bCs/>
+                <w:lang w:val="en-US"/>
+              </w:rPr>
+              <w:t>Programming Languages</w:t>
+            </w:r>
+          </w:p>
+        </w:tc>
+        <w:tc>
+          <w:tcPr>
+            <w:tcW w:w="7484" w:type="dxa"/>
+          </w:tcPr>
+          <w:p>
+            <w:pPr>
+              <w:rPr>
+                <w:lang w:val="en-US"/>
+              </w:rPr>
+            </w:pPr>
+            <w:r>
+              <w:rPr>
+                <w:lang w:val="en-US"/>
+              </w:rPr>
+              <w:t>Python, C++, C#, Java, JavaScript, TypeScript</w:t>
+            </w:r>
+          </w:p>
+        </w:tc>
+      </w:tr>
+      <w:tr>
+        <w:tc>
+          <w:tcPr>
+            <w:tcW w:w="2972" w:type="dxa"/>
+          </w:tcPr>
+          <w:p>
+            <w:pPr>
+              <w:rPr>
+                <w:b/>
+                <w:bCs/>
+                <w:lang w:val="en-US"/>
+              </w:rPr>
+            </w:pPr>
+            <w:r>
+              <w:rPr>
+                <w:b/>
+                <w:bCs/>
+                <w:lang w:val="en-US"/>
+              </w:rPr>
+              <w:t>Databases</w:t>
+            </w:r>
+          </w:p>
+        </w:tc>
+        <w:tc>
+          <w:tcPr>
+            <w:tcW w:w="7484" w:type="dxa"/>
+          </w:tcPr>
+          <w:p>
+            <w:pPr>
+              <w:rPr>
+                <w:lang w:val="en-US"/>
+              </w:rPr>
+            </w:pPr>
+            <w:r>
+              <w:rPr>
+                <w:lang w:val="en-US"/>
+              </w:rPr>
+              <w:t>MySQL, SQLserver, PostgreSQL, PL/SQL, Firebase, MongoDB</w:t>
+            </w:r>
+          </w:p>
+        </w:tc>
+      </w:tr>
+      <w:tr>
+        <w:tc>
+          <w:tcPr>
+            <w:tcW w:w="2972" w:type="dxa"/>
+          </w:tcPr>
+          <w:p>
+            <w:pPr>
+              <w:rPr>
+                <w:b/>
+                <w:bCs/>
+                <w:lang w:val="en-US"/>
+              </w:rPr>
+            </w:pPr>
+            <w:r>
+              <w:rPr>
+                <w:b/>
+                <w:bCs/>
+                <w:lang w:val="en-US"/>
+              </w:rPr>
+              <w:t>Web/App Development</w:t>
+            </w:r>
+          </w:p>
+        </w:tc>
+        <w:tc>
+          <w:tcPr>
+            <w:tcW w:w="7484" w:type="dxa"/>
+          </w:tcPr>
+          <w:p>
+            <w:pPr>
+              <w:rPr>
+                <w:lang w:val="en-US"/>
+              </w:rPr>
+            </w:pPr>
+            <w:r>
+              <w:rPr>
+                <w:lang w:val="en-US"/>
+              </w:rPr>
+              <w:t>HTML, CSS, Bootstrap, AJAX, RESTful, Flutter, React, Angular</w:t>
+            </w:r>
+          </w:p>
+        </w:tc>
+      </w:tr>
+      <w:tr>
+        <w:tc>
+          <w:tcPr>
+            <w:tcW w:w="2972" w:type="dxa"/>
+          </w:tcPr>
+          <w:p>
+            <w:pPr>
+              <w:rPr>
+                <w:b/>
+                <w:bCs/>
+                <w:lang w:val="en-US"/>
+              </w:rPr>
+            </w:pPr>
+            <w:r>
+              <w:rPr>
+                <w:b/>
+                <w:bCs/>
+                <w:lang w:val="en-US"/>
+              </w:rPr>
+              <w:t>Backend</w:t>
+            </w:r>
+          </w:p>
+        </w:tc>
+        <w:tc>
+          <w:tcPr>
+            <w:tcW w:w="7484" w:type="dxa"/>
+          </w:tcPr>
+          <w:p>
+            <w:pPr>
+              <w:rPr>
+                <w:lang w:val="en-US"/>
+              </w:rPr>
+            </w:pPr>
+            <w:r>
+              <w:rPr>
+                <w:lang w:val="en-US"/>
+              </w:rPr>
+              <w:t>Flask</w:t>
+            </w:r>
+            <w:r>
+              <w:rPr>
+                <w:lang w:val="en-US"/>
+              </w:rPr>
+              <w:t>, Django</w:t>
+            </w:r>
+            <w:r>
+              <w:rPr>
+                <w:lang w:val="en-US"/>
+              </w:rPr>
+              <w:t>, Selenium, Spring Boot, OpenGL, WebDriver, PHP</w:t>
+            </w:r>
+          </w:p>
+        </w:tc>
+      </w:tr>
+      <w:tr>
+        <w:tc>
+          <w:tcPr>
+            <w:tcW w:w="2972" w:type="dxa"/>
+          </w:tcPr>
+          <w:p>
+            <w:pPr>
+              <w:rPr>
+                <w:b/>
+                <w:bCs/>
+                <w:lang w:val="en-US"/>
+              </w:rPr>
+            </w:pPr>
+            <w:r>
+              <w:rPr>
+                <w:b/>
+                <w:bCs/>
+                <w:lang w:val="en-US"/>
+              </w:rPr>
+              <w:t>Containerisation</w:t>
+            </w:r>
+          </w:p>
+        </w:tc>
+        <w:tc>
+          <w:tcPr>
+            <w:tcW w:w="7484" w:type="dxa"/>
+          </w:tcPr>
+          <w:p>
+            <w:r>
+              <w:t>Docker, Kubernetes, Git, Postman, Jenkins, JIRA</w:t>
+            </w:r>
+          </w:p>
+        </w:tc>
+      </w:tr>
+      <w:tr>
+        <w:tc>
+          <w:tcPr>
+            <w:tcW w:w="2972" w:type="dxa"/>
+          </w:tcPr>
+          <w:p>
+            <w:pPr>
+              <w:rPr>
+                <w:b/>
+                <w:bCs/>
+                <w:lang w:val="en-US"/>
+              </w:rPr>
+            </w:pPr>
+            <w:r>
+              <w:rPr>
+                <w:b/>
+                <w:bCs/>
+                <w:lang w:val="en-US"/>
+              </w:rPr>
+              <w:t>Machine Learning</w:t>
+            </w:r>
+          </w:p>
+        </w:tc>
+        <w:tc>
+          <w:tcPr>
+            <w:tcW w:w="7484" w:type="dxa"/>
+          </w:tcPr>
+          <w:p>
+            <w:r>
+              <w:t>NumPy</w:t>
+            </w:r>
+            <w:r>
+              <w:t xml:space="preserve">, Pandas, Keras, </w:t>
+            </w:r>
+            <w:r>
+              <w:t>TensorFlow</w:t>
+            </w:r>
+            <w:r>
+              <w:t>, PyTorch, scikit-learn</w:t>
+            </w:r>
+          </w:p>
+        </w:tc>
+      </w:tr>
+    </w:tbl>
+    <w:p>
+      <w:pPr>
+        <w:pStyle w:val="Heading1"/>
+        <w:rPr>
+          <w:u w:val="single"/>
+        </w:rPr>
+      </w:pPr>
+    </w:p>
+    <w:p>
+      <w:pPr>
         <w:pStyle w:val="Heading1"/>
         <w:rPr>
           <w:u w:val="single"/>
@@ -197,6 +503,8 @@
         <w:rPr>
           <w:b/>
           <w:bCs/>
+          <w:sz w:val="24"/>
+          <w:szCs w:val="24"/>
           <w:lang w:val="en-US"/>
         </w:rPr>
       </w:pPr>
@@ -204,6 +512,8 @@
         <w:rPr>
           <w:b/>
           <w:bCs/>
+          <w:sz w:val="24"/>
+          <w:szCs w:val="24"/>
           <w:lang w:val="en-US"/>
         </w:rPr>
         <w:t>Trinity College Dublin</w:t>
@@ -228,6 +538,8 @@
         <w:rPr>
           <w:b/>
           <w:bCs/>
+          <w:sz w:val="24"/>
+          <w:szCs w:val="24"/>
         </w:rPr>
         <w:t>September 2022 - August 2023</w:t>
       </w:r>
@@ -241,7 +553,10 @@
         </w:numPr>
       </w:pPr>
       <w:r>
-        <w:t>Master’s degree in Computer Science (Specialising in Augmented and Virtual Reality)</w:t>
+        <w:t xml:space="preserve">M.Sc. </w:t>
+      </w:r>
+      <w:r>
+        <w:t>in Computer Science (Specialising in Augmented and Virtual Reality)</w:t>
       </w:r>
     </w:p>
     <w:p>
@@ -257,128 +572,31 @@
           <w:b/>
           <w:bCs/>
         </w:rPr>
-        <w:t>Thesis</w:t>
-      </w:r>
-      <w:r>
-        <w:t>: Enhancing model generalisation using Generative Adversarial Networks (GANs)</w:t>
+        <w:t>Courses</w:t>
+      </w:r>
+      <w:r>
+        <w:t>: Computer Vision, Artificial Intelligence, Mathematics of Light and Sound, Real-Time Rendering/Animation</w:t>
+      </w:r>
+      <w:r>
+        <w:t>, Research and Innovation, Machine Learning</w:t>
+      </w:r>
+      <w:r>
+        <w:t xml:space="preserve">, and </w:t>
+      </w:r>
+      <w:r>
+        <w:t xml:space="preserve"> </w:t>
+      </w:r>
+      <w:r>
+        <w:t>Augmented Reality.</w:t>
       </w:r>
     </w:p>
     <w:p>
       <w:pPr>
-        <w:pStyle w:val="ListParagraph"/>
-        <w:numPr>
-          <w:ilvl w:val="0"/>
-          <w:numId w:val="6"/>
-        </w:numPr>
-      </w:pPr>
-      <w:r>
-        <w:rPr>
-          <w:b/>
-          <w:bCs/>
-        </w:rPr>
-        <w:t>Courses</w:t>
-      </w:r>
-      <w:r>
-        <w:t xml:space="preserve">: Computer Vision, Artificial Intelligence, Mathematics of Light and Sound, Real-Time Rendering/Animation, and </w:t>
-      </w:r>
-      <w:r>
-        <w:t xml:space="preserve"> </w:t>
-      </w:r>
-      <w:r>
-        <w:t>Augmented Reality.</w:t>
-      </w:r>
-    </w:p>
-    <w:p>
-      <w:pPr>
-        <w:rPr>
-          <w:b/>
-          <w:bCs/>
-        </w:rPr>
-      </w:pPr>
-      <w:r>
-        <w:rPr>
-          <w:b/>
-          <w:bCs/>
-        </w:rPr>
-        <w:t>NMIMS University</w:t>
-      </w:r>
-    </w:p>
-    <w:p>
-      <w:pPr>
-        <w:pStyle w:val="ListParagraph"/>
-        <w:numPr>
-          <w:ilvl w:val="0"/>
-          <w:numId w:val="8"/>
-        </w:numPr>
-        <w:rPr>
-          <w:b/>
-          <w:bCs/>
-        </w:rPr>
-      </w:pPr>
-      <w:r>
-        <w:rPr>
-          <w:b/>
-          <w:bCs/>
-        </w:rPr>
-        <w:t>GPA: 3.45/4</w:t>
-      </w:r>
-      <w:r>
-        <w:t xml:space="preserve"> – Bachelors of Technology in Computer Engineering</w:t>
-      </w:r>
-    </w:p>
-    <w:p>
-      <w:pPr>
-        <w:pStyle w:val="ListParagraph"/>
-        <w:numPr>
-          <w:ilvl w:val="0"/>
-          <w:numId w:val="8"/>
-        </w:numPr>
-        <w:rPr>
-          <w:b/>
-          <w:bCs/>
-        </w:rPr>
-      </w:pPr>
-      <w:r>
-        <w:rPr>
-          <w:b/>
-          <w:bCs/>
-        </w:rPr>
-        <w:t>Courses</w:t>
-      </w:r>
-      <w:r>
-        <w:t>: Artificial Intelligence, Soft Computing, Advanced Image Processing, Data Structures, Big Data Analysis, and System Security.</w:t>
-      </w:r>
-    </w:p>
-    <w:p>
-      <w:pPr>
-        <w:rPr>
-          <w:b/>
-          <w:bCs/>
-          <w:sz w:val="13"/>
-          <w:szCs w:val="13"/>
-        </w:rPr>
-      </w:pPr>
-    </w:p>
-    <w:p>
-      <w:pPr>
-        <w:pStyle w:val="Heading1"/>
-        <w:rPr>
-          <w:u w:val="single"/>
-        </w:rPr>
-      </w:pPr>
-      <w:r>
-        <w:rPr>
-          <w:u w:val="single"/>
-        </w:rPr>
-        <w:t>EXPERIENCE</w:t>
-      </w:r>
-    </w:p>
-    <w:p>
-      <w:pPr>
-        <w:rPr>
-          <w:b/>
-          <w:bCs/>
-          <w:lang w:val="en-US"/>
+        <w:rPr>
+          <w:b/>
+          <w:bCs/>
+          <w:sz w:val="24"/>
+          <w:szCs w:val="24"/>
         </w:rPr>
         <w:sectPr>
           <w:type w:val="continuous"/>
@@ -394,50 +612,34 @@
         <w:rPr>
           <w:b/>
           <w:bCs/>
-          <w:lang w:val="en-US"/>
-        </w:rPr>
-      </w:pPr>
-      <w:r>
-        <w:rPr>
-          <w:b/>
-          <w:bCs/>
-          <w:lang w:val="en-US"/>
-        </w:rPr>
-        <w:t xml:space="preserve">TIAA GBS | </w:t>
-      </w:r>
-      <w:r>
-        <w:rPr>
-          <w:b/>
-          <w:bCs/>
-          <w:lang w:val="en-US"/>
-        </w:rPr>
-        <w:t>Software</w:t>
-      </w:r>
-      <w:r>
-        <w:rPr>
-          <w:b/>
-          <w:bCs/>
-          <w:lang w:val="en-US"/>
-        </w:rPr>
-        <w:t xml:space="preserve"> </w:t>
-      </w:r>
-      <w:r>
-        <w:rPr>
-          <w:b/>
-          <w:bCs/>
-          <w:lang w:val="en-US"/>
-        </w:rPr>
-        <w:t>Developer</w:t>
+          <w:sz w:val="24"/>
+          <w:szCs w:val="24"/>
+        </w:rPr>
+      </w:pPr>
+      <w:r>
+        <w:rPr>
+          <w:b/>
+          <w:bCs/>
+          <w:sz w:val="24"/>
+          <w:szCs w:val="24"/>
+        </w:rPr>
+        <w:t>NMIMS University</w:t>
       </w:r>
     </w:p>
     <w:p>
       <w:pPr>
-        <w:pStyle w:val="ListParagraph"/>
+        <w:pStyle w:val="ListBullet"/>
+        <w:numPr>
+          <w:ilvl w:val="0"/>
+          <w:numId w:val="0"/>
+        </w:numPr>
+        <w:ind w:left="360"/>
         <w:jc w:val="right"/>
         <w:rPr>
           <w:b/>
           <w:bCs/>
-          <w:lang w:val="en-US"/>
+          <w:sz w:val="24"/>
+          <w:szCs w:val="24"/>
         </w:rPr>
         <w:sectPr>
           <w:type w:val="continuous"/>
@@ -451,174 +653,28 @@
         <w:rPr>
           <w:b/>
           <w:bCs/>
-          <w:lang w:val="en-US"/>
-        </w:rPr>
-        <w:t>June 2021 - June 2022</w:t>
-      </w:r>
-    </w:p>
-    <w:p>
-      <w:pPr>
-        <w:numPr>
-          <w:ilvl w:val="0"/>
-          <w:numId w:val="16"/>
-        </w:numPr>
-        <w:rPr>
-          <w:rFonts w:ascii="Times New Roman" w:eastAsia="Times New Roman" w:hAnsi="Times New Roman" w:cs="Times New Roman"/>
-          <w:color w:val="0E101A"/>
           <w:sz w:val="24"/>
           <w:szCs w:val="24"/>
-          <w:lang w:eastAsia="en-GB"/>
-        </w:rPr>
-      </w:pPr>
-      <w:r>
-        <w:rPr>
-          <w:lang w:eastAsia="en-GB"/>
-        </w:rPr>
-        <w:t>Successfully led an independent effort to migrate over 150 automation test cases</w:t>
-      </w:r>
-      <w:r>
-        <w:rPr>
-          <w:rFonts w:ascii="Times New Roman" w:eastAsia="Times New Roman" w:hAnsi="Times New Roman" w:cs="Times New Roman"/>
-          <w:color w:val="0E101A"/>
+        </w:rPr>
+        <w:t>June 201</w:t>
+      </w:r>
+      <w:r>
+        <w:rPr>
+          <w:b/>
+          <w:bCs/>
           <w:sz w:val="24"/>
           <w:szCs w:val="24"/>
-          <w:lang w:eastAsia="en-GB"/>
-        </w:rPr>
-        <w:t xml:space="preserve"> </w:t>
-      </w:r>
-      <w:r>
-        <w:rPr>
-          <w:lang w:eastAsia="en-GB"/>
-        </w:rPr>
-        <w:t>from </w:t>
-      </w:r>
-      <w:r>
-        <w:rPr>
-          <w:b/>
-          <w:bCs/>
-          <w:lang w:eastAsia="en-GB"/>
-        </w:rPr>
-        <w:t>Selenium</w:t>
-      </w:r>
-      <w:r>
-        <w:rPr>
-          <w:lang w:eastAsia="en-GB"/>
-        </w:rPr>
-        <w:t> to </w:t>
-      </w:r>
-      <w:r>
-        <w:rPr>
-          <w:b/>
-          <w:bCs/>
-          <w:lang w:eastAsia="en-GB"/>
-        </w:rPr>
-        <w:t>WebDriver</w:t>
-      </w:r>
-      <w:r>
-        <w:rPr>
-          <w:lang w:eastAsia="en-GB"/>
-        </w:rPr>
-        <w:t> within an impressive 14-day timeframe.</w:t>
-      </w:r>
-    </w:p>
-    <w:p>
-      <w:pPr>
-        <w:numPr>
-          <w:ilvl w:val="0"/>
-          <w:numId w:val="16"/>
-        </w:numPr>
-        <w:rPr>
-          <w:rFonts w:ascii="Times New Roman" w:eastAsia="Times New Roman" w:hAnsi="Times New Roman" w:cs="Times New Roman"/>
-          <w:color w:val="0E101A"/>
+        </w:rPr>
+        <w:t>8</w:t>
+      </w:r>
+      <w:r>
+        <w:rPr>
+          <w:b/>
+          <w:bCs/>
           <w:sz w:val="24"/>
           <w:szCs w:val="24"/>
-          <w:lang w:eastAsia="en-GB"/>
-        </w:rPr>
-      </w:pPr>
-      <w:r>
-        <w:rPr>
-          <w:lang w:eastAsia="en-GB"/>
-        </w:rPr>
-        <w:t>Demonstrated exceptional proficiency in leveraging </w:t>
-      </w:r>
-      <w:r>
-        <w:rPr>
-          <w:b/>
-          <w:bCs/>
-          <w:lang w:eastAsia="en-GB"/>
-        </w:rPr>
-        <w:t>Jenkins</w:t>
-      </w:r>
-      <w:r>
-        <w:rPr>
-          <w:lang w:eastAsia="en-GB"/>
-        </w:rPr>
-        <w:t> as a robust </w:t>
-      </w:r>
-      <w:r>
-        <w:rPr>
-          <w:b/>
-          <w:bCs/>
-          <w:lang w:eastAsia="en-GB"/>
-        </w:rPr>
-        <w:t>CI/CD</w:t>
-      </w:r>
-      <w:r>
-        <w:rPr>
-          <w:lang w:eastAsia="en-GB"/>
-        </w:rPr>
-        <w:t> platform by effectively automating test cases assigned on </w:t>
-      </w:r>
-      <w:r>
-        <w:rPr>
-          <w:b/>
-          <w:bCs/>
-          <w:lang w:eastAsia="en-GB"/>
-        </w:rPr>
-        <w:t>JIRA</w:t>
-      </w:r>
-      <w:r>
-        <w:rPr>
-          <w:lang w:eastAsia="en-GB"/>
-        </w:rPr>
-        <w:t>.</w:t>
-      </w:r>
-    </w:p>
-    <w:p>
-      <w:pPr>
-        <w:numPr>
-          <w:ilvl w:val="0"/>
-          <w:numId w:val="16"/>
-        </w:numPr>
-        <w:rPr>
-          <w:rFonts w:ascii="Times New Roman" w:eastAsia="Times New Roman" w:hAnsi="Times New Roman" w:cs="Times New Roman"/>
-          <w:color w:val="0E101A"/>
-          <w:sz w:val="24"/>
-          <w:szCs w:val="24"/>
-          <w:lang w:eastAsia="en-GB"/>
-        </w:rPr>
-      </w:pPr>
-      <w:r>
-        <w:rPr>
-          <w:lang w:eastAsia="en-GB"/>
-        </w:rPr>
-        <w:t>Recognised with a “Pat on the Back” award for reducing downtime in data collection by 50%, using </w:t>
-      </w:r>
-      <w:proofErr w:type="spellStart"/>
-      <w:r>
-        <w:rPr>
-          <w:b/>
-          <w:bCs/>
-          <w:lang w:eastAsia="en-GB"/>
-        </w:rPr>
-        <w:t>RestAPI</w:t>
-      </w:r>
-      <w:proofErr w:type="spellEnd"/>
-      <w:r>
-        <w:rPr>
-          <w:lang w:eastAsia="en-GB"/>
-        </w:rPr>
-        <w:t> for fetching data, and seamlessly integrating it into the automation test scripts.</w:t>
+        </w:rPr>
+        <w:t xml:space="preserve"> - April 2022</w:t>
       </w:r>
     </w:p>
     <w:p>
@@ -626,9 +682,85 @@
         <w:pStyle w:val="ListParagraph"/>
         <w:numPr>
           <w:ilvl w:val="0"/>
-          <w:numId w:val="9"/>
+          <w:numId w:val="8"/>
         </w:numPr>
         <w:rPr>
+          <w:b/>
+          <w:bCs/>
+        </w:rPr>
+      </w:pPr>
+      <w:r>
+        <w:rPr>
+          <w:b/>
+          <w:bCs/>
+        </w:rPr>
+        <w:t>GPA: 3.45/4</w:t>
+      </w:r>
+      <w:r>
+        <w:t xml:space="preserve"> </w:t>
+      </w:r>
+      <w:r>
+        <w:t>-</w:t>
+      </w:r>
+      <w:r>
+        <w:t xml:space="preserve"> B. Tech</w:t>
+      </w:r>
+      <w:r>
+        <w:t xml:space="preserve"> in Computer Engineering</w:t>
+      </w:r>
+    </w:p>
+    <w:p>
+      <w:pPr>
+        <w:pStyle w:val="ListParagraph"/>
+        <w:numPr>
+          <w:ilvl w:val="0"/>
+          <w:numId w:val="8"/>
+        </w:numPr>
+        <w:rPr>
+          <w:b/>
+          <w:bCs/>
+        </w:rPr>
+      </w:pPr>
+      <w:r>
+        <w:rPr>
+          <w:b/>
+          <w:bCs/>
+        </w:rPr>
+        <w:t>Courses</w:t>
+      </w:r>
+      <w:r>
+        <w:t>: Artificial Intelligence, Soft Computing, Advanced Image Processing, Data Structures, Big Data Analysis, and System Security.</w:t>
+      </w:r>
+    </w:p>
+    <w:p>
+      <w:pPr>
+        <w:rPr>
+          <w:b/>
+          <w:bCs/>
+          <w:sz w:val="13"/>
+          <w:szCs w:val="13"/>
+        </w:rPr>
+      </w:pPr>
+    </w:p>
+    <w:p>
+      <w:pPr>
+        <w:pStyle w:val="Heading1"/>
+        <w:rPr>
+          <w:u w:val="single"/>
+        </w:rPr>
+      </w:pPr>
+      <w:r>
+        <w:rPr>
+          <w:u w:val="single"/>
+        </w:rPr>
+        <w:t>EXPERIENCE</w:t>
+      </w:r>
+    </w:p>
+    <w:p>
+      <w:pPr>
+        <w:rPr>
+          <w:b/>
+          <w:bCs/>
           <w:lang w:val="en-US"/>
         </w:rPr>
         <w:sectPr>
@@ -652,9 +784,11 @@
         <w:rPr>
           <w:b/>
           <w:bCs/>
+          <w:sz w:val="24"/>
+          <w:szCs w:val="24"/>
           <w:lang w:val="en-US"/>
         </w:rPr>
-        <w:t>NDT Solutions | Web Develop</w:t>
+        <w:t>TIAA GBS</w:t>
       </w:r>
       <w:r>
         <w:rPr>
@@ -662,7 +796,49 @@
           <w:bCs/>
           <w:lang w:val="en-US"/>
         </w:rPr>
-        <w:t>er</w:t>
+        <w:t xml:space="preserve"> </w:t>
+      </w:r>
+      <w:r>
+        <w:rPr>
+          <w:lang w:val="en-US"/>
+        </w:rPr>
+        <w:t>-</w:t>
+      </w:r>
+      <w:r>
+        <w:rPr>
+          <w:lang w:val="en-US"/>
+        </w:rPr>
+        <w:t xml:space="preserve"> </w:t>
+      </w:r>
+      <w:r>
+        <w:rPr>
+          <w:i/>
+          <w:iCs/>
+          <w:sz w:val="23"/>
+          <w:szCs w:val="23"/>
+          <w:lang w:val="en-US"/>
+        </w:rPr>
+        <w:t>Software</w:t>
+      </w:r>
+      <w:r>
+        <w:rPr>
+          <w:i/>
+          <w:iCs/>
+          <w:sz w:val="23"/>
+          <w:szCs w:val="23"/>
+          <w:lang w:val="en-US"/>
+        </w:rPr>
+        <w:t xml:space="preserve"> </w:t>
+      </w:r>
+      <w:r>
+        <w:rPr>
+          <w:i/>
+          <w:iCs/>
+          <w:sz w:val="23"/>
+          <w:szCs w:val="23"/>
+          <w:lang w:val="en-US"/>
+        </w:rPr>
+        <w:t>Developer</w:t>
       </w:r>
     </w:p>
     <w:p>
@@ -672,6 +848,8 @@
         <w:rPr>
           <w:b/>
           <w:bCs/>
+          <w:sz w:val="24"/>
+          <w:szCs w:val="24"/>
           <w:lang w:val="en-US"/>
         </w:rPr>
         <w:sectPr>
@@ -686,6 +864,281 @@
         <w:rPr>
           <w:b/>
           <w:bCs/>
+          <w:sz w:val="24"/>
+          <w:szCs w:val="24"/>
+          <w:lang w:val="en-US"/>
+        </w:rPr>
+        <w:t>June 2021 - June 2022</w:t>
+      </w:r>
+    </w:p>
+    <w:p>
+      <w:pPr>
+        <w:numPr>
+          <w:ilvl w:val="0"/>
+          <w:numId w:val="16"/>
+        </w:numPr>
+        <w:rPr>
+          <w:rFonts w:ascii="Times New Roman" w:eastAsia="Times New Roman" w:hAnsi="Times New Roman" w:cs="Times New Roman"/>
+          <w:color w:val="0E101A"/>
+          <w:sz w:val="24"/>
+          <w:szCs w:val="24"/>
+          <w:lang w:eastAsia="en-GB"/>
+        </w:rPr>
+      </w:pPr>
+      <w:r>
+        <w:rPr>
+          <w:lang w:eastAsia="en-GB"/>
+        </w:rPr>
+        <w:t>Successfully led an independent effort to migrate over 150 automation test cases</w:t>
+      </w:r>
+      <w:r>
+        <w:rPr>
+          <w:rFonts w:ascii="Times New Roman" w:eastAsia="Times New Roman" w:hAnsi="Times New Roman" w:cs="Times New Roman"/>
+          <w:color w:val="0E101A"/>
+          <w:sz w:val="24"/>
+          <w:szCs w:val="24"/>
+          <w:lang w:eastAsia="en-GB"/>
+        </w:rPr>
+        <w:t xml:space="preserve"> </w:t>
+      </w:r>
+      <w:r>
+        <w:rPr>
+          <w:lang w:eastAsia="en-GB"/>
+        </w:rPr>
+        <w:t>from </w:t>
+      </w:r>
+      <w:r>
+        <w:rPr>
+          <w:b/>
+          <w:bCs/>
+          <w:lang w:eastAsia="en-GB"/>
+        </w:rPr>
+        <w:t>Selenium</w:t>
+      </w:r>
+      <w:r>
+        <w:rPr>
+          <w:lang w:eastAsia="en-GB"/>
+        </w:rPr>
+        <w:t> to </w:t>
+      </w:r>
+      <w:r>
+        <w:rPr>
+          <w:b/>
+          <w:bCs/>
+          <w:lang w:eastAsia="en-GB"/>
+        </w:rPr>
+        <w:t>WebDriver</w:t>
+      </w:r>
+      <w:r>
+        <w:rPr>
+          <w:lang w:eastAsia="en-GB"/>
+        </w:rPr>
+        <w:t> within an impressive 14-day timeframe.</w:t>
+      </w:r>
+    </w:p>
+    <w:p>
+      <w:pPr>
+        <w:numPr>
+          <w:ilvl w:val="0"/>
+          <w:numId w:val="16"/>
+        </w:numPr>
+        <w:rPr>
+          <w:rFonts w:ascii="Times New Roman" w:eastAsia="Times New Roman" w:hAnsi="Times New Roman" w:cs="Times New Roman"/>
+          <w:color w:val="0E101A"/>
+          <w:sz w:val="24"/>
+          <w:szCs w:val="24"/>
+          <w:lang w:eastAsia="en-GB"/>
+        </w:rPr>
+      </w:pPr>
+      <w:r>
+        <w:rPr>
+          <w:lang w:eastAsia="en-GB"/>
+        </w:rPr>
+        <w:t>Demonstrated exceptional proficiency in leveraging </w:t>
+      </w:r>
+      <w:r>
+        <w:rPr>
+          <w:b/>
+          <w:bCs/>
+          <w:lang w:eastAsia="en-GB"/>
+        </w:rPr>
+        <w:t>Jenkins</w:t>
+      </w:r>
+      <w:r>
+        <w:rPr>
+          <w:lang w:eastAsia="en-GB"/>
+        </w:rPr>
+        <w:t> as a robust </w:t>
+      </w:r>
+      <w:r>
+        <w:rPr>
+          <w:b/>
+          <w:bCs/>
+          <w:lang w:eastAsia="en-GB"/>
+        </w:rPr>
+        <w:t>CI/CD</w:t>
+      </w:r>
+      <w:r>
+        <w:rPr>
+          <w:lang w:eastAsia="en-GB"/>
+        </w:rPr>
+        <w:t> platform by effectively automating test cases assigned on </w:t>
+      </w:r>
+      <w:r>
+        <w:rPr>
+          <w:b/>
+          <w:bCs/>
+          <w:lang w:eastAsia="en-GB"/>
+        </w:rPr>
+        <w:t>JIRA</w:t>
+      </w:r>
+      <w:r>
+        <w:rPr>
+          <w:lang w:eastAsia="en-GB"/>
+        </w:rPr>
+        <w:t>.</w:t>
+      </w:r>
+    </w:p>
+    <w:p>
+      <w:pPr>
+        <w:numPr>
+          <w:ilvl w:val="0"/>
+          <w:numId w:val="16"/>
+        </w:numPr>
+        <w:rPr>
+          <w:rFonts w:ascii="Times New Roman" w:eastAsia="Times New Roman" w:hAnsi="Times New Roman" w:cs="Times New Roman"/>
+          <w:color w:val="0E101A"/>
+          <w:sz w:val="24"/>
+          <w:szCs w:val="24"/>
+          <w:lang w:eastAsia="en-GB"/>
+        </w:rPr>
+      </w:pPr>
+      <w:r>
+        <w:rPr>
+          <w:lang w:eastAsia="en-GB"/>
+        </w:rPr>
+        <w:t>Recognised with a “Pat on the Back” award for reducing downtime in data collection by 50%, using </w:t>
+      </w:r>
+      <w:r>
+        <w:rPr>
+          <w:b/>
+          <w:bCs/>
+          <w:lang w:eastAsia="en-GB"/>
+        </w:rPr>
+        <w:t>RestAPI</w:t>
+      </w:r>
+      <w:r>
+        <w:rPr>
+          <w:lang w:eastAsia="en-GB"/>
+        </w:rPr>
+        <w:t> for fetching data, and seamlessly integrating it into the automation test scripts.</w:t>
+      </w:r>
+    </w:p>
+    <w:p>
+      <w:pPr>
+        <w:pStyle w:val="ListParagraph"/>
+        <w:numPr>
+          <w:ilvl w:val="0"/>
+          <w:numId w:val="9"/>
+        </w:numPr>
+        <w:rPr>
+          <w:lang w:val="en-US"/>
+        </w:rPr>
+        <w:sectPr>
+          <w:type w:val="continuous"/>
+          <w:pgSz w:w="11906" w:h="16838"/>
+          <w:pgMar w:top="720" w:right="720" w:bottom="720" w:left="720" w:header="708" w:footer="708" w:gutter="0"/>
+          <w:cols w:space="708"/>
+          <w:docGrid w:linePitch="360"/>
+        </w:sectPr>
+      </w:pPr>
+    </w:p>
+    <w:p>
+      <w:pPr>
+        <w:rPr>
+          <w:b/>
+          <w:bCs/>
+          <w:sz w:val="24"/>
+          <w:szCs w:val="24"/>
+          <w:lang w:val="en-US"/>
+        </w:rPr>
+      </w:pPr>
+      <w:r>
+        <w:rPr>
+          <w:b/>
+          <w:bCs/>
+          <w:sz w:val="24"/>
+          <w:szCs w:val="24"/>
+          <w:lang w:val="en-US"/>
+        </w:rPr>
+        <w:t xml:space="preserve">NDT Solutions </w:t>
+      </w:r>
+      <w:r>
+        <w:rPr>
+          <w:bCs/>
+          <w:sz w:val="24"/>
+          <w:szCs w:val="24"/>
+          <w:lang w:val="en-US"/>
+        </w:rPr>
+        <w:t>-</w:t>
+      </w:r>
+      <w:r>
+        <w:rPr>
+          <w:bCs/>
+          <w:sz w:val="24"/>
+          <w:szCs w:val="24"/>
+          <w:lang w:val="en-US"/>
+        </w:rPr>
+        <w:t xml:space="preserve"> </w:t>
+      </w:r>
+      <w:r>
+        <w:rPr>
+          <w:bCs/>
+          <w:i/>
+          <w:iCs/>
+          <w:sz w:val="23"/>
+          <w:szCs w:val="23"/>
+          <w:lang w:val="en-US"/>
+        </w:rPr>
+        <w:t>Web Develop</w:t>
+      </w:r>
+      <w:r>
+        <w:rPr>
+          <w:bCs/>
+          <w:i/>
+          <w:iCs/>
+          <w:sz w:val="23"/>
+          <w:szCs w:val="23"/>
+          <w:lang w:val="en-US"/>
+        </w:rPr>
+        <w:t>er</w:t>
+      </w:r>
+    </w:p>
+    <w:p>
+      <w:pPr>
+        <w:pStyle w:val="ListParagraph"/>
+        <w:jc w:val="right"/>
+        <w:rPr>
+          <w:b/>
+          <w:bCs/>
+          <w:sz w:val="24"/>
+          <w:szCs w:val="24"/>
+          <w:lang w:val="en-US"/>
+        </w:rPr>
+        <w:sectPr>
+          <w:type w:val="continuous"/>
+          <w:pgSz w:w="11906" w:h="16838"/>
+          <w:pgMar w:top="720" w:right="720" w:bottom="720" w:left="720" w:header="708" w:footer="708" w:gutter="0"/>
+          <w:cols w:num="2" w:space="708"/>
+          <w:docGrid w:linePitch="360"/>
+        </w:sectPr>
+      </w:pPr>
+      <w:r>
+        <w:rPr>
+          <w:b/>
+          <w:bCs/>
+          <w:sz w:val="24"/>
+          <w:szCs w:val="24"/>
           <w:lang w:val="en-US"/>
         </w:rPr>
         <w:t>May 2020 - July 2020</w:t>
@@ -883,16 +1336,59 @@
     <w:p>
       <w:pPr>
         <w:rPr>
-          <w:b/>
-          <w:bCs/>
-        </w:rPr>
-      </w:pPr>
-      <w:r>
-        <w:rPr>
-          <w:b/>
-          <w:bCs/>
-        </w:rPr>
-        <w:t>Menace of the Seagull | Virtual Reality Game</w:t>
+          <w:sz w:val="24"/>
+          <w:szCs w:val="24"/>
+        </w:rPr>
+      </w:pPr>
+      <w:r>
+        <w:rPr>
+          <w:b/>
+          <w:bCs/>
+          <w:sz w:val="24"/>
+          <w:szCs w:val="24"/>
+        </w:rPr>
+        <w:t xml:space="preserve">Enhancing Model Generalisation using </w:t>
+      </w:r>
+      <w:r>
+        <w:rPr>
+          <w:b/>
+          <w:bCs/>
+          <w:sz w:val="24"/>
+          <w:szCs w:val="24"/>
+        </w:rPr>
+        <w:t>cGANs</w:t>
+      </w:r>
+      <w:r>
+        <w:rPr>
+          <w:b/>
+          <w:bCs/>
+          <w:sz w:val="24"/>
+          <w:szCs w:val="24"/>
+        </w:rPr>
+        <w:t xml:space="preserve"> </w:t>
+      </w:r>
+      <w:r>
+        <w:rPr>
+          <w:sz w:val="24"/>
+          <w:szCs w:val="24"/>
+        </w:rPr>
+        <w:t>-</w:t>
+      </w:r>
+      <w:r>
+        <w:rPr>
+          <w:sz w:val="24"/>
+          <w:szCs w:val="24"/>
+        </w:rPr>
+        <w:t xml:space="preserve"> </w:t>
+      </w:r>
+      <w:r>
+        <w:rPr>
+          <w:i/>
+          <w:iCs/>
+          <w:sz w:val="23"/>
+          <w:szCs w:val="23"/>
+        </w:rPr>
+        <w:t>Dissertation</w:t>
       </w:r>
     </w:p>
     <w:p>
@@ -904,37 +1400,9 @@
         </w:numPr>
       </w:pPr>
       <w:r>
-        <w:rPr>
-          <w:lang w:eastAsia="en-GB"/>
-        </w:rPr>
-        <w:t>Designed and developed an immersive </w:t>
-      </w:r>
-      <w:r>
-        <w:rPr>
-          <w:b/>
-          <w:bCs/>
-          <w:lang w:eastAsia="en-GB"/>
-        </w:rPr>
-        <w:t>Oculus Quest 2</w:t>
-      </w:r>
-      <w:r>
-        <w:rPr>
-          <w:lang w:eastAsia="en-GB"/>
-        </w:rPr>
-        <w:t> game simulating a thrilling Seagull attack in </w:t>
-      </w:r>
-      <w:r>
-        <w:rPr>
-          <w:b/>
-          <w:bCs/>
-          <w:lang w:eastAsia="en-GB"/>
-        </w:rPr>
-        <w:t>Virtual Reality</w:t>
-      </w:r>
-      <w:r>
-        <w:rPr>
-          <w:lang w:eastAsia="en-GB"/>
-        </w:rPr>
+        <w:t>Revolutionised Data Collection and Annotation using synthetic images, boosting Machine Learning models’ performance on unseen data</w:t>
+      </w:r>
+      <w:r>
         <w:t>.</w:t>
       </w:r>
     </w:p>
@@ -945,40 +1413,70 @@
           <w:ilvl w:val="0"/>
           <w:numId w:val="13"/>
         </w:numPr>
-      </w:pPr>
-      <w:r>
-        <w:rPr>
-          <w:lang w:eastAsia="en-GB"/>
-        </w:rPr>
-        <w:t>Expertly programmed the game logic for the application using </w:t>
-      </w:r>
-      <w:r>
-        <w:rPr>
-          <w:b/>
-          <w:bCs/>
-          <w:lang w:eastAsia="en-GB"/>
-        </w:rPr>
-        <w:t>C#</w:t>
-      </w:r>
-      <w:r>
-        <w:rPr>
-          <w:lang w:eastAsia="en-GB"/>
-        </w:rPr>
-        <w:t> within the </w:t>
-      </w:r>
-      <w:r>
-        <w:rPr>
-          <w:b/>
-          <w:bCs/>
-          <w:lang w:eastAsia="en-GB"/>
-        </w:rPr>
-        <w:t>Unity</w:t>
-      </w:r>
-      <w:r>
-        <w:rPr>
-          <w:lang w:eastAsia="en-GB"/>
-        </w:rPr>
-        <w:t> game engine.</w:t>
+        <w:rPr>
+          <w:b/>
+          <w:bCs/>
+        </w:rPr>
+      </w:pPr>
+      <w:r>
+        <w:t xml:space="preserve">Implemented state-of-the-art transfer learning models like </w:t>
+      </w:r>
+      <w:r>
+        <w:rPr>
+          <w:b/>
+          <w:bCs/>
+        </w:rPr>
+        <w:t>ResNet</w:t>
+      </w:r>
+      <w:r>
+        <w:rPr>
+          <w:b/>
+          <w:bCs/>
+        </w:rPr>
+        <w:t>50</w:t>
+      </w:r>
+      <w:r>
+        <w:t xml:space="preserve"> and </w:t>
+      </w:r>
+      <w:r>
+        <w:rPr>
+          <w:b/>
+          <w:bCs/>
+        </w:rPr>
+        <w:t>MobileNetV3</w:t>
+      </w:r>
+      <w:r>
+        <w:t xml:space="preserve"> using </w:t>
+      </w:r>
+      <w:r>
+        <w:rPr>
+          <w:b/>
+          <w:bCs/>
+        </w:rPr>
+        <w:t>Keras</w:t>
+      </w:r>
+      <w:r>
+        <w:t xml:space="preserve"> and </w:t>
+      </w:r>
+      <w:r>
+        <w:rPr>
+          <w:b/>
+          <w:bCs/>
+        </w:rPr>
+        <w:t>TensorFlow</w:t>
+      </w:r>
+      <w:r>
+        <w:t xml:space="preserve"> to train the </w:t>
+      </w:r>
+      <w:r>
+        <w:rPr>
+          <w:b/>
+          <w:bCs/>
+        </w:rPr>
+        <w:t>Conditional GAN</w:t>
+      </w:r>
+      <w:r>
+        <w:t>.</w:t>
       </w:r>
     </w:p>
     <w:p>
@@ -990,23 +1488,22 @@
         </w:numPr>
       </w:pPr>
       <w:r>
-        <w:rPr>
-          <w:lang w:eastAsia="en-GB"/>
-        </w:rPr>
-        <w:t>Crafted engaging gameplay where players search for Gold Coins in Mystery Boxes while defending themselves by throwing rocks at attacking Seagulls.</w:t>
+        <w:t>Discovered that cGANs learn and leverage underlying dataset patterns to generate novel information.</w:t>
       </w:r>
     </w:p>
     <w:p>
       <w:pPr>
         <w:rPr>
-          <w:b/>
-          <w:bCs/>
-        </w:rPr>
-      </w:pPr>
-      <w:r>
-        <w:rPr>
-          <w:b/>
-          <w:bCs/>
+          <w:sz w:val="23"/>
+          <w:szCs w:val="23"/>
+        </w:rPr>
+      </w:pPr>
+      <w:r>
+        <w:rPr>
+          <w:b/>
+          <w:bCs/>
+          <w:sz w:val="24"/>
+          <w:szCs w:val="24"/>
         </w:rPr>
         <w:t>Holoway</w:t>
       </w:r>
@@ -1015,7 +1512,26 @@
           <w:b/>
           <w:bCs/>
         </w:rPr>
-        <w:t xml:space="preserve"> | Virtual Meeting Room</w:t>
+        <w:t xml:space="preserve"> </w:t>
+      </w:r>
+      <w:r>
+        <w:rPr>
+          <w:sz w:val="24"/>
+          <w:szCs w:val="24"/>
+        </w:rPr>
+        <w:t>-</w:t>
+      </w:r>
+      <w:r>
+        <w:t xml:space="preserve"> </w:t>
+      </w:r>
+      <w:r>
+        <w:rPr>
+          <w:i/>
+          <w:iCs/>
+          <w:sz w:val="23"/>
+          <w:szCs w:val="23"/>
+        </w:rPr>
+        <w:t>Virtual Meeting Room</w:t>
       </w:r>
     </w:p>
     <w:p>
@@ -1059,7 +1575,33 @@
         <w:rPr>
           <w:lang w:eastAsia="en-GB"/>
         </w:rPr>
-        <w:t>Utilised </w:t>
+        <w:t>Utilised</w:t>
+      </w:r>
+      <w:r>
+        <w:rPr>
+          <w:lang w:eastAsia="en-GB"/>
+        </w:rPr>
+        <w:t xml:space="preserve"> </w:t>
+      </w:r>
+      <w:r>
+        <w:rPr>
+          <w:b/>
+          <w:bCs/>
+          <w:lang w:eastAsia="en-GB"/>
+        </w:rPr>
+        <w:t>C#</w:t>
+      </w:r>
+      <w:r>
+        <w:rPr>
+          <w:lang w:eastAsia="en-GB"/>
+        </w:rPr>
+        <w:t xml:space="preserve"> within</w:t>
+      </w:r>
+      <w:r>
+        <w:rPr>
+          <w:lang w:eastAsia="en-GB"/>
+        </w:rPr>
+        <w:t> </w:t>
       </w:r>
       <w:r>
         <w:rPr>
@@ -1176,264 +1718,6 @@
           <w:t>Comprehensive Review of Various Optimization Algorithms for Image Captioning</w:t>
         </w:r>
       </w:hyperlink>
-    </w:p>
-    <w:p>
-      <w:pPr>
-        <w:rPr>
-          <w:sz w:val="13"/>
-          <w:szCs w:val="13"/>
-        </w:rPr>
-      </w:pPr>
-    </w:p>
-    <w:p>
-      <w:pPr>
-        <w:pStyle w:val="Heading1"/>
-        <w:rPr>
-          <w:u w:val="single"/>
-        </w:rPr>
-      </w:pPr>
-      <w:r>
-        <w:rPr>
-          <w:u w:val="single"/>
-        </w:rPr>
-        <w:t>SKILLS</w:t>
-      </w:r>
-    </w:p>
-    <w:p>
-      <w:pPr>
-        <w:rPr>
-          <w:lang w:val="en-US"/>
-        </w:rPr>
-      </w:pPr>
-      <w:r>
-        <w:rPr>
-          <w:b/>
-          <w:bCs/>
-          <w:lang w:val="en-US"/>
-        </w:rPr>
-        <w:t>Programming Languages</w:t>
-      </w:r>
-      <w:r>
-        <w:rPr>
-          <w:lang w:val="en-US"/>
-        </w:rPr>
-        <w:t>: Python, C++, C#, Java, JavaScript, TypeScript, DART, Bash</w:t>
-      </w:r>
-    </w:p>
-    <w:p>
-      <w:pPr>
-        <w:rPr>
-          <w:lang w:val="en-US"/>
-        </w:rPr>
-      </w:pPr>
-      <w:r>
-        <w:rPr>
-          <w:b/>
-          <w:bCs/>
-          <w:lang w:val="en-US"/>
-        </w:rPr>
-        <w:t>Databases</w:t>
-      </w:r>
-      <w:r>
-        <w:rPr>
-          <w:lang w:val="en-US"/>
-        </w:rPr>
-        <w:t xml:space="preserve">: </w:t>
-      </w:r>
-      <w:r>
-        <w:rPr>
-          <w:lang w:val="en-US"/>
-        </w:rPr>
-        <w:t xml:space="preserve">MySQL, </w:t>
-      </w:r>
-      <w:proofErr w:type="spellStart"/>
-      <w:r>
-        <w:rPr>
-          <w:lang w:val="en-US"/>
-        </w:rPr>
-        <w:t>SQL</w:t>
-      </w:r>
-      <w:r>
-        <w:rPr>
-          <w:lang w:val="en-US"/>
-        </w:rPr>
-        <w:t>server</w:t>
-      </w:r>
-      <w:proofErr w:type="spellEnd"/>
-      <w:r>
-        <w:rPr>
-          <w:lang w:val="en-US"/>
-        </w:rPr>
-        <w:t>,</w:t>
-      </w:r>
-      <w:r>
-        <w:rPr>
-          <w:lang w:val="en-US"/>
-        </w:rPr>
-        <w:t xml:space="preserve"> PostgreSQL, PL/SQL, </w:t>
-      </w:r>
-      <w:r>
-        <w:rPr>
-          <w:lang w:val="en-US"/>
-        </w:rPr>
-        <w:t>Firebase, MongoDB</w:t>
-      </w:r>
-    </w:p>
-    <w:p>
-      <w:pPr>
-        <w:tabs>
-          <w:tab w:val="left" w:pos="7525"/>
-        </w:tabs>
-        <w:rPr>
-          <w:lang w:val="en-US"/>
-        </w:rPr>
-      </w:pPr>
-      <w:r>
-        <w:rPr>
-          <w:b/>
-          <w:bCs/>
-          <w:lang w:val="en-US"/>
-        </w:rPr>
-        <w:t>Web/App Development</w:t>
-      </w:r>
-      <w:r>
-        <w:rPr>
-          <w:lang w:val="en-US"/>
-        </w:rPr>
-        <w:t>: HTML, CSS, Bootstrap, AJAX, RESTful, Flutter</w:t>
-      </w:r>
-      <w:r>
-        <w:rPr>
-          <w:lang w:val="en-US"/>
-        </w:rPr>
-        <w:t>, React, Angular</w:t>
-      </w:r>
-      <w:r>
-        <w:rPr>
-          <w:lang w:val="en-US"/>
-        </w:rPr>
-        <w:tab/>
-      </w:r>
-    </w:p>
-    <w:p>
-      <w:pPr>
-        <w:rPr>
-          <w:lang w:val="en-US"/>
-        </w:rPr>
-      </w:pPr>
-      <w:r>
-        <w:rPr>
-          <w:b/>
-          <w:bCs/>
-          <w:lang w:val="en-US"/>
-        </w:rPr>
-        <w:t>Backend</w:t>
-      </w:r>
-      <w:r>
-        <w:rPr>
-          <w:lang w:val="en-US"/>
-        </w:rPr>
-        <w:t>: Flask, Selenium, Spring Boot, OpenGL, WebDriver,</w:t>
-      </w:r>
-      <w:r>
-        <w:rPr>
-          <w:lang w:val="en-US"/>
-        </w:rPr>
-        <w:t xml:space="preserve"> PHP</w:t>
-      </w:r>
-    </w:p>
-    <w:p>
-      <w:proofErr w:type="spellStart"/>
-      <w:r>
-        <w:rPr>
-          <w:b/>
-          <w:bCs/>
-          <w:lang w:val="en-US"/>
-        </w:rPr>
-        <w:t>Containeri</w:t>
-      </w:r>
-      <w:r>
-        <w:rPr>
-          <w:b/>
-          <w:bCs/>
-          <w:lang w:val="en-US"/>
-        </w:rPr>
-        <w:t>s</w:t>
-      </w:r>
-      <w:r>
-        <w:rPr>
-          <w:b/>
-          <w:bCs/>
-          <w:lang w:val="en-US"/>
-        </w:rPr>
-        <w:t>ation</w:t>
-      </w:r>
-      <w:proofErr w:type="spellEnd"/>
-      <w:r>
-        <w:rPr>
-          <w:lang w:val="en-US"/>
-        </w:rPr>
-        <w:t>:</w:t>
-      </w:r>
-      <w:r>
-        <w:t xml:space="preserve"> </w:t>
-      </w:r>
-      <w:r>
-        <w:t>Docker, Kubernetes, Git, Postman, Jenkins, JIRA</w:t>
-      </w:r>
-    </w:p>
-    <w:p>
-      <w:r>
-        <w:rPr>
-          <w:b/>
-          <w:bCs/>
-        </w:rPr>
-        <w:t>Machine Learning</w:t>
-      </w:r>
-      <w:r>
-        <w:t xml:space="preserve">: </w:t>
-      </w:r>
-      <w:proofErr w:type="spellStart"/>
-      <w:r>
-        <w:t>Numpy</w:t>
-      </w:r>
-      <w:proofErr w:type="spellEnd"/>
-      <w:r>
-        <w:t xml:space="preserve">, Pandas, </w:t>
-      </w:r>
-      <w:proofErr w:type="spellStart"/>
-      <w:r>
-        <w:t>Keras</w:t>
-      </w:r>
-      <w:proofErr w:type="spellEnd"/>
-      <w:r>
-        <w:t xml:space="preserve">, </w:t>
-      </w:r>
-      <w:proofErr w:type="spellStart"/>
-      <w:r>
-        <w:t>Tensorflow</w:t>
-      </w:r>
-      <w:proofErr w:type="spellEnd"/>
-      <w:r>
-        <w:t xml:space="preserve">, </w:t>
-      </w:r>
-      <w:proofErr w:type="spellStart"/>
-      <w:r>
-        <w:t>PyTorch</w:t>
-      </w:r>
-      <w:proofErr w:type="spellEnd"/>
-      <w:r>
-        <w:t>, scikit-learn</w:t>
-      </w:r>
-    </w:p>
-    <w:p>
-      <w:pPr>
-        <w:rPr>
-          <w:b/>
-          <w:bCs/>
-          <w:lang w:val="en-US"/>
-        </w:rPr>
-      </w:pPr>
     </w:p>
     <w:sectPr>
       <w:type w:val="continuous"/>
@@ -4267,6 +4551,22 @@
       <w:bCs/>
     </w:rPr>
   </w:style>
+  <w:style w:type="table" w:styleId="TableGrid">
+    <w:name w:val="Table Grid"/>
+    <w:basedOn w:val="TableNormal"/>
+    <w:uiPriority w:val="39"/>
+    <w:rsid w:val="00710F4E"/>
+    <w:tblPr>
+      <w:tblBorders>
+        <w:top w:val="single" w:sz="4" w:space="0" w:color="auto"/>
+        <w:left w:val="single" w:sz="4" w:space="0" w:color="auto"/>
+        <w:bottom w:val="single" w:sz="4" w:space="0" w:color="auto"/>
+        <w:right w:val="single" w:sz="4" w:space="0" w:color="auto"/>
+        <w:insideH w:val="single" w:sz="4" w:space="0" w:color="auto"/>
+        <w:insideV w:val="single" w:sz="4" w:space="0" w:color="auto"/>
+      </w:tblBorders>
+    </w:tblPr>
+  </w:style>
 </w:styles>
 </file>
 

--- a/src/HamzaGabajiwalaResume.docx
+++ b/src/HamzaGabajiwalaResume.docx
@@ -7,14 +7,14 @@
         <w:pStyle w:val="Heading1"/>
         <w:jc w:val="center"/>
         <w:rPr>
-          <w:sz w:val="32"/>
-          <w:szCs w:val="32"/>
-        </w:rPr>
-      </w:pPr>
-      <w:r>
-        <w:rPr>
-          <w:sz w:val="32"/>
-          <w:szCs w:val="32"/>
+          <w:sz w:val="48"/>
+          <w:szCs w:val="48"/>
+        </w:rPr>
+      </w:pPr>
+      <w:r>
+        <w:rPr>
+          <w:sz w:val="48"/>
+          <w:szCs w:val="48"/>
         </w:rPr>
         <w:t>Hamza Gabajiwala</w:t>
       </w:r>

--- a/src/HamzaGabajiwalaResume.docx
+++ b/src/HamzaGabajiwalaResume.docx
@@ -158,16 +158,12 @@
         </w:rPr>
         <w:t xml:space="preserve"> |</w:t>
       </w:r>
-      <w:r>
-        <w:rPr>
-          <w:lang w:val="en-US"/>
-        </w:rPr>
-        <w:br/>
-      </w:r>
     </w:p>
     <w:p>
       <w:pPr>
         <w:rPr>
+          <w:b/>
+          <w:bCs/>
           <w:sz w:val="13"/>
           <w:szCs w:val="13"/>
         </w:rPr>
@@ -326,7 +322,7 @@
               <w:rPr>
                 <w:lang w:val="en-US"/>
               </w:rPr>
-              <w:t>HTML, CSS, Bootstrap, AJAX, RESTful, Flutter, React, Angular</w:t>
+              <w:t>HTML, CSS, Bootstrap, RESTful, Flutter, React, Angular</w:t>
             </w:r>
           </w:p>
         </w:tc>
@@ -368,19 +364,7 @@
               <w:rPr>
                 <w:lang w:val="en-US"/>
               </w:rPr>
-              <w:t>Flask</w:t>
-            </w:r>
-            <w:r>
-              <w:rPr>
-                <w:lang w:val="en-US"/>
-              </w:rPr>
-              <w:t>, Django</w:t>
-            </w:r>
-            <w:r>
-              <w:rPr>
-                <w:lang w:val="en-US"/>
-              </w:rPr>
-              <w:t>, Selenium, Spring Boot, OpenGL, WebDriver, PHP</w:t>
+              <w:t>Flask, Django, Selenium, Spring Boot, WebDriver, PHP</w:t>
             </w:r>
           </w:p>
         </w:tc>
@@ -414,7 +398,7 @@
           </w:tcPr>
           <w:p>
             <w:r>
-              <w:t>Docker, Kubernetes, Git, Postman, Jenkins, JIRA</w:t>
+              <w:t>Docker, Kubernetes, Git, Postman, Jenkins</w:t>
             </w:r>
           </w:p>
         </w:tc>
@@ -438,7 +422,7 @@
                 <w:bCs/>
                 <w:lang w:val="en-US"/>
               </w:rPr>
-              <w:t>Machine Learning</w:t>
+              <w:t>Agile Methodologies</w:t>
             </w:r>
           </w:p>
         </w:tc>
@@ -447,17 +431,13 @@
             <w:tcW w:w="7484" w:type="dxa"/>
           </w:tcPr>
           <w:p>
+            <w:proofErr w:type="spellStart"/>
             <w:r>
-              <w:t>NumPy</w:t>
+              <w:t>SAFe</w:t>
             </w:r>
+            <w:proofErr w:type="spellEnd"/>
             <w:r>
-              <w:t xml:space="preserve">, Pandas, Keras, </w:t>
-            </w:r>
-            <w:r>
-              <w:t>TensorFlow</w:t>
-            </w:r>
-            <w:r>
-              <w:t>, PyTorch, scikit-learn</w:t>
+              <w:t>, Scrum, Kanban, CI/CD, JIRA</w:t>
             </w:r>
           </w:p>
         </w:tc>
@@ -465,9 +445,11 @@
     </w:tbl>
     <w:p>
       <w:pPr>
-        <w:pStyle w:val="Heading1"/>
-        <w:rPr>
-          <w:u w:val="single"/>
+        <w:rPr>
+          <w:b/>
+          <w:bCs/>
+          <w:sz w:val="13"/>
+          <w:szCs w:val="13"/>
         </w:rPr>
       </w:pPr>
     </w:p>
@@ -553,6 +535,16 @@
         </w:numPr>
       </w:pPr>
       <w:r>
+        <w:rPr>
+          <w:b/>
+          <w:bCs/>
+        </w:rPr>
+        <w:t>Grade: 1:1</w:t>
+      </w:r>
+      <w:r>
+        <w:t xml:space="preserve"> - </w:t>
+      </w:r>
+      <w:r>
         <w:t xml:space="preserve">M.Sc. </w:t>
       </w:r>
       <w:r>
@@ -729,7 +721,13 @@
         <w:t>Courses</w:t>
       </w:r>
       <w:r>
-        <w:t>: Artificial Intelligence, Soft Computing, Advanced Image Processing, Data Structures, Big Data Analysis, and System Security.</w:t>
+        <w:t xml:space="preserve">: </w:t>
+      </w:r>
+      <w:r>
+        <w:t xml:space="preserve">Project Management, </w:t>
+      </w:r>
+      <w:r>
+        <w:t>Artificial Intelligence, Soft Computing, Advanced Image Processing, Data Structures, Big Data Analysis, and System Security.</w:t>
       </w:r>
     </w:p>
     <w:p>
@@ -1347,7 +1345,7 @@
           <w:sz w:val="24"/>
           <w:szCs w:val="24"/>
         </w:rPr>
-        <w:t xml:space="preserve">Enhancing Model Generalisation using </w:t>
+        <w:t>Mitigating Data Collection Challenges using</w:t>
       </w:r>
       <w:r>
         <w:rPr>
@@ -1356,8 +1354,19 @@
           <w:sz w:val="24"/>
           <w:szCs w:val="24"/>
         </w:rPr>
+        <w:t xml:space="preserve"> </w:t>
+      </w:r>
+      <w:proofErr w:type="spellStart"/>
+      <w:r>
+        <w:rPr>
+          <w:b/>
+          <w:bCs/>
+          <w:sz w:val="24"/>
+          <w:szCs w:val="24"/>
+        </w:rPr>
         <w:t>cGANs</w:t>
       </w:r>
+      <w:proofErr w:type="spellEnd"/>
       <w:r>
         <w:rPr>
           <w:b/>
